--- a/reports/Group/D04/02 Requirements - Group.docx
+++ b/reports/Group/D04/02 Requirements - Group.docx
@@ -59,8 +59,8 @@
         <w:tblLook w:val="0600" w:firstRow="0" w:lastRow="0" w:firstColumn="0" w:lastColumn="0" w:noHBand="1" w:noVBand="1"/>
       </w:tblPr>
       <w:tblGrid>
-        <w:gridCol w:w="4262"/>
-        <w:gridCol w:w="4242"/>
+        <w:gridCol w:w="4258"/>
+        <w:gridCol w:w="4246"/>
       </w:tblGrid>
       <w:tr>
         <w:tc>
@@ -133,7 +133,7 @@
                   <w:rPr>
                     <w:rFonts w:asciiTheme="majorHAnsi" w:hAnsiTheme="majorHAnsi" w:cstheme="majorHAnsi"/>
                   </w:rPr>
-                  <w:t>1</w:t>
+                  <w:t>2</w:t>
                 </w:r>
                 <w:r>
                   <w:rPr>
@@ -229,7 +229,13 @@
                   <w:rPr>
                     <w:rFonts w:asciiTheme="majorHAnsi" w:hAnsiTheme="majorHAnsi" w:cstheme="majorHAnsi"/>
                   </w:rPr>
-                  <w:t>2</w:t>
+                  <w:t>4</w:t>
+                </w:r>
+                <w:r>
+                  <w:rPr>
+                    <w:rFonts w:asciiTheme="majorHAnsi" w:hAnsiTheme="majorHAnsi" w:cstheme="majorHAnsi"/>
+                  </w:rPr>
+                  <w:t xml:space="preserve"> </w:t>
                 </w:r>
                 <w:r>
                   <w:rPr>
@@ -848,7 +854,28 @@
                     <w:rFonts w:asciiTheme="majorHAnsi" w:hAnsiTheme="majorHAnsi" w:cstheme="majorHAnsi"/>
                     <w:lang w:val="es-ES"/>
                   </w:rPr>
-                  <w:t xml:space="preserve">Desarrollador </w:t>
+                  <w:t>Desarrollador</w:t>
+                </w:r>
+                <w:r>
+                  <w:rPr>
+                    <w:rFonts w:asciiTheme="majorHAnsi" w:hAnsiTheme="majorHAnsi" w:cstheme="majorHAnsi"/>
+                    <w:lang w:val="es-ES"/>
+                  </w:rPr>
+                  <w:t>, Tester</w:t>
+                </w:r>
+                <w:r>
+                  <w:rPr>
+                    <w:rFonts w:asciiTheme="majorHAnsi" w:hAnsiTheme="majorHAnsi" w:cstheme="majorHAnsi"/>
+                    <w:lang w:val="es-ES"/>
+                  </w:rPr>
+                  <w:t>, Operador</w:t>
+                </w:r>
+                <w:r>
+                  <w:rPr>
+                    <w:rFonts w:asciiTheme="majorHAnsi" w:hAnsiTheme="majorHAnsi" w:cstheme="majorHAnsi"/>
+                    <w:lang w:val="es-ES"/>
+                  </w:rPr>
+                  <w:t xml:space="preserve"> </w:t>
                 </w:r>
               </w:sdtContent>
             </w:sdt>
@@ -1108,7 +1135,21 @@
                     <w:rFonts w:asciiTheme="majorHAnsi" w:hAnsiTheme="majorHAnsi" w:cstheme="majorHAnsi"/>
                     <w:lang w:val="es-ES"/>
                   </w:rPr>
-                  <w:t xml:space="preserve"> Desarrollador  </w:t>
+                  <w:t xml:space="preserve"> Desarrollador</w:t>
+                </w:r>
+                <w:r>
+                  <w:rPr>
+                    <w:rFonts w:asciiTheme="majorHAnsi" w:hAnsiTheme="majorHAnsi" w:cstheme="majorHAnsi"/>
+                    <w:lang w:val="es-ES"/>
+                  </w:rPr>
+                  <w:t>, Tester</w:t>
+                </w:r>
+                <w:r>
+                  <w:rPr>
+                    <w:rFonts w:asciiTheme="majorHAnsi" w:hAnsiTheme="majorHAnsi" w:cstheme="majorHAnsi"/>
+                    <w:lang w:val="es-ES"/>
+                  </w:rPr>
+                  <w:t xml:space="preserve">  </w:t>
                 </w:r>
               </w:sdtContent>
             </w:sdt>
@@ -1381,6 +1422,12 @@
                     <w:rFonts w:asciiTheme="majorHAnsi" w:hAnsiTheme="majorHAnsi" w:cstheme="majorHAnsi"/>
                   </w:rPr>
                   <w:t xml:space="preserve"> Desarrollador</w:t>
+                </w:r>
+                <w:r>
+                  <w:rPr>
+                    <w:rFonts w:asciiTheme="majorHAnsi" w:hAnsiTheme="majorHAnsi" w:cstheme="majorHAnsi"/>
+                  </w:rPr>
+                  <w:t>, Operador</w:t>
                 </w:r>
                 <w:r>
                   <w:rPr>
@@ -1726,13 +1773,19 @@
                   <w:t xml:space="preserve"> Sevilla,</w:t>
                 </w:r>
                 <w:r>
-                  <w:t xml:space="preserve"> May</w:t>
+                  <w:t xml:space="preserve"> </w:t>
+                </w:r>
+                <w:r>
+                  <w:t>June</w:t>
                 </w:r>
                 <w:r>
                   <w:t xml:space="preserve"> </w:t>
                 </w:r>
                 <w:r>
-                  <w:t>27</w:t>
+                  <w:t>2</w:t>
+                </w:r>
+                <w:r>
+                  <w:t>2</w:t>
                 </w:r>
                 <w:r>
                   <w:t xml:space="preserve"> 2024</w:t>
@@ -4052,7 +4105,19 @@
             <w:rPr>
               <w:rFonts w:asciiTheme="majorHAnsi" w:hAnsiTheme="majorHAnsi" w:cstheme="majorHAnsi"/>
             </w:rPr>
-            <w:t xml:space="preserve">    </w:t>
+            <w:t xml:space="preserve"> </w:t>
+          </w:r>
+          <w:r>
+            <w:rPr>
+              <w:rFonts w:asciiTheme="majorHAnsi" w:hAnsiTheme="majorHAnsi" w:cstheme="majorHAnsi"/>
+            </w:rPr>
+            <w:t>X</w:t>
+          </w:r>
+          <w:r>
+            <w:rPr>
+              <w:rFonts w:asciiTheme="majorHAnsi" w:hAnsiTheme="majorHAnsi" w:cstheme="majorHAnsi"/>
+            </w:rPr>
+            <w:t xml:space="preserve">  </w:t>
           </w:r>
         </w:sdtContent>
       </w:sdt>
@@ -4118,7 +4183,19 @@
             <w:rPr>
               <w:rFonts w:asciiTheme="majorHAnsi" w:hAnsiTheme="majorHAnsi" w:cstheme="majorHAnsi"/>
             </w:rPr>
-            <w:t xml:space="preserve">    </w:t>
+            <w:t xml:space="preserve"> </w:t>
+          </w:r>
+          <w:r>
+            <w:rPr>
+              <w:rFonts w:asciiTheme="majorHAnsi" w:hAnsiTheme="majorHAnsi" w:cstheme="majorHAnsi"/>
+            </w:rPr>
+            <w:t>X</w:t>
+          </w:r>
+          <w:r>
+            <w:rPr>
+              <w:rFonts w:asciiTheme="majorHAnsi" w:hAnsiTheme="majorHAnsi" w:cstheme="majorHAnsi"/>
+            </w:rPr>
+            <w:t xml:space="preserve">  </w:t>
           </w:r>
         </w:sdtContent>
       </w:sdt>
@@ -7031,7 +7108,7 @@
             <w:rPr>
               <w:rFonts w:asciiTheme="majorHAnsi" w:hAnsiTheme="majorHAnsi" w:cstheme="majorHAnsi"/>
             </w:rPr>
-            <w:t xml:space="preserve"> </w:t>
+            <w:t>X</w:t>
           </w:r>
           <w:r>
             <w:rPr>
@@ -7321,7 +7398,19 @@
             <w:rPr>
               <w:rFonts w:asciiTheme="majorHAnsi" w:hAnsiTheme="majorHAnsi" w:cstheme="majorHAnsi"/>
             </w:rPr>
-            <w:t xml:space="preserve">    </w:t>
+            <w:t xml:space="preserve"> </w:t>
+          </w:r>
+          <w:r>
+            <w:rPr>
+              <w:rFonts w:asciiTheme="majorHAnsi" w:hAnsiTheme="majorHAnsi" w:cstheme="majorHAnsi"/>
+            </w:rPr>
+            <w:t>X</w:t>
+          </w:r>
+          <w:r>
+            <w:rPr>
+              <w:rFonts w:asciiTheme="majorHAnsi" w:hAnsiTheme="majorHAnsi" w:cstheme="majorHAnsi"/>
+            </w:rPr>
+            <w:t xml:space="preserve">  </w:t>
           </w:r>
         </w:sdtContent>
       </w:sdt>
@@ -7374,7 +7463,19 @@
             <w:rPr>
               <w:rFonts w:asciiTheme="majorHAnsi" w:hAnsiTheme="majorHAnsi" w:cstheme="majorHAnsi"/>
             </w:rPr>
-            <w:t xml:space="preserve">    </w:t>
+            <w:t xml:space="preserve"> </w:t>
+          </w:r>
+          <w:r>
+            <w:rPr>
+              <w:rFonts w:asciiTheme="majorHAnsi" w:hAnsiTheme="majorHAnsi" w:cstheme="majorHAnsi"/>
+            </w:rPr>
+            <w:t>X</w:t>
+          </w:r>
+          <w:r>
+            <w:rPr>
+              <w:rFonts w:asciiTheme="majorHAnsi" w:hAnsiTheme="majorHAnsi" w:cstheme="majorHAnsi"/>
+            </w:rPr>
+            <w:t xml:space="preserve">  </w:t>
           </w:r>
         </w:sdtContent>
       </w:sdt>
@@ -10200,13 +10301,19 @@
     <w:rsidRoot w:val="006B2BEC"/>
     <w:rsid w:val="00111E5E"/>
     <w:rsid w:val="00136A0D"/>
+    <w:rsid w:val="003F5C79"/>
     <w:rsid w:val="006B2BEC"/>
+    <w:rsid w:val="007623E7"/>
     <w:rsid w:val="00771BF5"/>
     <w:rsid w:val="008E3973"/>
     <w:rsid w:val="008F5B24"/>
+    <w:rsid w:val="009710D5"/>
     <w:rsid w:val="00A63ACD"/>
     <w:rsid w:val="00BF382C"/>
+    <w:rsid w:val="00E821AA"/>
+    <w:rsid w:val="00E878CE"/>
     <w:rsid w:val="00EB220E"/>
+    <w:rsid w:val="00FC51F6"/>
   </w:rsids>
   <m:mathPr>
     <m:mathFont m:val="Cambria Math"/>

--- a/reports/Group/D04/02 Requirements - Group.docx
+++ b/reports/Group/D04/02 Requirements - Group.docx
@@ -133,7 +133,7 @@
                   <w:rPr>
                     <w:rFonts w:asciiTheme="majorHAnsi" w:hAnsiTheme="majorHAnsi" w:cstheme="majorHAnsi"/>
                   </w:rPr>
-                  <w:t>2</w:t>
+                  <w:t>3</w:t>
                 </w:r>
                 <w:r>
                   <w:rPr>
@@ -10243,14 +10243,14 @@
     <w:charset w:val="00"/>
     <w:family w:val="swiss"/>
     <w:pitch w:val="variable"/>
-    <w:sig w:usb0="E4002EFF" w:usb1="C000247B" w:usb2="00000009" w:usb3="00000000" w:csb0="000001FF" w:csb1="00000000"/>
+    <w:sig w:usb0="E4002EFF" w:usb1="C200247B" w:usb2="00000009" w:usb3="00000000" w:csb0="000001FF" w:csb1="00000000"/>
   </w:font>
   <w:font w:name="Calibri Light">
     <w:panose1 w:val="020F0302020204030204"/>
     <w:charset w:val="00"/>
     <w:family w:val="swiss"/>
     <w:pitch w:val="variable"/>
-    <w:sig w:usb0="E4002EFF" w:usb1="C000247B" w:usb2="00000009" w:usb3="00000000" w:csb0="000001FF" w:csb1="00000000"/>
+    <w:sig w:usb0="E4002EFF" w:usb1="C200247B" w:usb2="00000009" w:usb3="00000000" w:csb0="000001FF" w:csb1="00000000"/>
   </w:font>
   <w:font w:name="Cambria Math">
     <w:panose1 w:val="02040503050406030204"/>
@@ -10299,12 +10299,14 @@
   </w:compat>
   <w:rsids>
     <w:rsidRoot w:val="006B2BEC"/>
+    <w:rsid w:val="000E1801"/>
     <w:rsid w:val="00111E5E"/>
     <w:rsid w:val="00136A0D"/>
     <w:rsid w:val="003F5C79"/>
     <w:rsid w:val="006B2BEC"/>
     <w:rsid w:val="007623E7"/>
     <w:rsid w:val="00771BF5"/>
+    <w:rsid w:val="00783D78"/>
     <w:rsid w:val="008E3973"/>
     <w:rsid w:val="008F5B24"/>
     <w:rsid w:val="009710D5"/>
